--- a/Trabajo Práctico Nro 1 -Programación 1 - (2) (2).docx
+++ b/Trabajo Práctico Nro 1 -Programación 1 - (2) (2).docx
@@ -2326,15 +2326,16 @@
           <w:rFonts w:asciiTheme="minorHAnsi" w:hAnsiTheme="minorHAnsi" w:cstheme="minorHAnsi"/>
           <w:sz w:val="22"/>
           <w:szCs w:val="22"/>
-        </w:rPr>
-      </w:pPr>
-      <w:r>
-        <w:rPr>
-          <w:rFonts w:asciiTheme="minorHAnsi" w:hAnsiTheme="minorHAnsi" w:cstheme="minorHAnsi"/>
-          <w:sz w:val="22"/>
-          <w:szCs w:val="22"/>
-        </w:rPr>
-        <w:t>a:integer</w:t>
+          <w:u w:val="single"/>
+        </w:rPr>
+      </w:pPr>
+      <w:r>
+        <w:rPr>
+          <w:rFonts w:asciiTheme="minorHAnsi" w:hAnsiTheme="minorHAnsi" w:cstheme="minorHAnsi"/>
+          <w:sz w:val="22"/>
+          <w:szCs w:val="22"/>
+        </w:rPr>
+        <w:t>a:float</w:t>
       </w:r>
     </w:p>
     <w:p>
@@ -3068,6 +3069,7 @@
           <w:sz w:val="22"/>
           <w:szCs w:val="22"/>
         </w:rPr>
+        <w:lastRenderedPageBreak/>
         <w:t>List=[var1,var2]</w:t>
       </w:r>
     </w:p>
@@ -3124,7 +3126,7 @@
         </w:rPr>
       </w:pPr>
       <w:r>
-        <w:t>Var=null</w:t>
+        <w:t>Var=none</w:t>
       </w:r>
     </w:p>
     <w:p>
@@ -4715,6 +4717,7 @@
         <w:jc w:val="center"/>
       </w:pPr>
       <w:r>
+        <w:lastRenderedPageBreak/>
         <w:t>H: 2√ (3x)^2</w:t>
       </w:r>
     </w:p>
@@ -5074,7 +5077,23 @@
           <w:sz w:val="22"/>
           <w:szCs w:val="22"/>
         </w:rPr>
-        <w:t>D: n % 2=0</w:t>
+        <w:t>D: n % 2=</w:t>
+      </w:r>
+      <w:r>
+        <w:rPr>
+          <w:rFonts w:asciiTheme="minorHAnsi" w:hAnsiTheme="minorHAnsi" w:cstheme="minorHAnsi"/>
+          <w:sz w:val="22"/>
+          <w:szCs w:val="22"/>
+        </w:rPr>
+        <w:t>=</w:t>
+      </w:r>
+      <w:r>
+        <w:rPr>
+          <w:rFonts w:asciiTheme="minorHAnsi" w:hAnsiTheme="minorHAnsi" w:cstheme="minorHAnsi"/>
+          <w:sz w:val="22"/>
+          <w:szCs w:val="22"/>
+        </w:rPr>
+        <w:t>0</w:t>
       </w:r>
     </w:p>
     <w:p>
@@ -5146,24 +5165,57 @@
           <w:sz w:val="22"/>
           <w:szCs w:val="22"/>
         </w:rPr>
-        <w:t>H: n%2=0 y n%3=0</w:t>
-      </w:r>
-    </w:p>
-    <w:p>
-      <w:pPr>
-        <w:spacing w:after="120"/>
-        <w:rPr>
-          <w:rFonts w:asciiTheme="minorHAnsi" w:hAnsiTheme="minorHAnsi" w:cstheme="minorHAnsi"/>
-          <w:sz w:val="22"/>
-          <w:szCs w:val="22"/>
-        </w:rPr>
-      </w:pPr>
-      <w:r>
-        <w:rPr>
-          <w:rFonts w:asciiTheme="minorHAnsi" w:hAnsiTheme="minorHAnsi" w:cstheme="minorHAnsi"/>
-          <w:sz w:val="22"/>
-          <w:szCs w:val="22"/>
-        </w:rPr>
+        <w:t>H: n%2=</w:t>
+      </w:r>
+      <w:r>
+        <w:rPr>
+          <w:rFonts w:asciiTheme="minorHAnsi" w:hAnsiTheme="minorHAnsi" w:cstheme="minorHAnsi"/>
+          <w:sz w:val="22"/>
+          <w:szCs w:val="22"/>
+        </w:rPr>
+        <w:t>=0 and</w:t>
+      </w:r>
+      <w:r>
+        <w:rPr>
+          <w:rFonts w:asciiTheme="minorHAnsi" w:hAnsiTheme="minorHAnsi" w:cstheme="minorHAnsi"/>
+          <w:sz w:val="22"/>
+          <w:szCs w:val="22"/>
+        </w:rPr>
+        <w:t xml:space="preserve"> n%3=</w:t>
+      </w:r>
+      <w:r>
+        <w:rPr>
+          <w:rFonts w:asciiTheme="minorHAnsi" w:hAnsiTheme="minorHAnsi" w:cstheme="minorHAnsi"/>
+          <w:sz w:val="22"/>
+          <w:szCs w:val="22"/>
+        </w:rPr>
+        <w:t>=</w:t>
+      </w:r>
+      <w:r>
+        <w:rPr>
+          <w:rFonts w:asciiTheme="minorHAnsi" w:hAnsiTheme="minorHAnsi" w:cstheme="minorHAnsi"/>
+          <w:sz w:val="22"/>
+          <w:szCs w:val="22"/>
+        </w:rPr>
+        <w:t>0</w:t>
+      </w:r>
+    </w:p>
+    <w:p>
+      <w:pPr>
+        <w:spacing w:after="120"/>
+        <w:rPr>
+          <w:rFonts w:asciiTheme="minorHAnsi" w:hAnsiTheme="minorHAnsi" w:cstheme="minorHAnsi"/>
+          <w:sz w:val="22"/>
+          <w:szCs w:val="22"/>
+        </w:rPr>
+      </w:pPr>
+      <w:r>
+        <w:rPr>
+          <w:rFonts w:asciiTheme="minorHAnsi" w:hAnsiTheme="minorHAnsi" w:cstheme="minorHAnsi"/>
+          <w:sz w:val="22"/>
+          <w:szCs w:val="22"/>
+        </w:rPr>
+        <w:lastRenderedPageBreak/>
         <w:t>I: 15&lt;=precio&lt;90</w:t>
       </w:r>
     </w:p>
@@ -5182,61 +5234,125 @@
           <w:sz w:val="22"/>
           <w:szCs w:val="22"/>
         </w:rPr>
-        <w:t>J: n+12</w:t>
-      </w:r>
-    </w:p>
-    <w:p>
-      <w:pPr>
-        <w:spacing w:after="120"/>
-        <w:rPr>
-          <w:rFonts w:asciiTheme="minorHAnsi" w:hAnsiTheme="minorHAnsi" w:cstheme="minorHAnsi"/>
-          <w:sz w:val="22"/>
-          <w:szCs w:val="22"/>
-        </w:rPr>
-      </w:pPr>
-      <w:r>
-        <w:rPr>
-          <w:rFonts w:asciiTheme="minorHAnsi" w:hAnsiTheme="minorHAnsi" w:cstheme="minorHAnsi"/>
-          <w:sz w:val="22"/>
-          <w:szCs w:val="22"/>
-        </w:rPr>
-        <w:t>K: n-5</w:t>
-      </w:r>
-    </w:p>
-    <w:p>
-      <w:pPr>
-        <w:spacing w:after="120"/>
-        <w:rPr>
-          <w:rFonts w:asciiTheme="minorHAnsi" w:hAnsiTheme="minorHAnsi" w:cstheme="minorHAnsi"/>
-          <w:sz w:val="22"/>
-          <w:szCs w:val="22"/>
-        </w:rPr>
-      </w:pPr>
-      <w:r>
-        <w:rPr>
-          <w:rFonts w:asciiTheme="minorHAnsi" w:hAnsiTheme="minorHAnsi" w:cstheme="minorHAnsi"/>
-          <w:sz w:val="22"/>
-          <w:szCs w:val="22"/>
-        </w:rPr>
-        <w:t>L: n*3</w:t>
-      </w:r>
-    </w:p>
-    <w:p>
-      <w:pPr>
-        <w:spacing w:after="120"/>
-        <w:rPr>
-          <w:rFonts w:asciiTheme="minorHAnsi" w:hAnsiTheme="minorHAnsi" w:cstheme="minorHAnsi"/>
-          <w:sz w:val="22"/>
-          <w:szCs w:val="22"/>
-        </w:rPr>
-      </w:pPr>
-      <w:r>
-        <w:rPr>
-          <w:rFonts w:asciiTheme="minorHAnsi" w:hAnsiTheme="minorHAnsi" w:cstheme="minorHAnsi"/>
-          <w:sz w:val="22"/>
-          <w:szCs w:val="22"/>
-        </w:rPr>
-        <w:t>M: n/2</w:t>
+        <w:t>J: n+</w:t>
+      </w:r>
+      <w:r>
+        <w:rPr>
+          <w:rFonts w:asciiTheme="minorHAnsi" w:hAnsiTheme="minorHAnsi" w:cstheme="minorHAnsi"/>
+          <w:sz w:val="22"/>
+          <w:szCs w:val="22"/>
+        </w:rPr>
+        <w:t>=</w:t>
+      </w:r>
+      <w:r>
+        <w:rPr>
+          <w:rFonts w:asciiTheme="minorHAnsi" w:hAnsiTheme="minorHAnsi" w:cstheme="minorHAnsi"/>
+          <w:sz w:val="22"/>
+          <w:szCs w:val="22"/>
+        </w:rPr>
+        <w:t>12</w:t>
+      </w:r>
+    </w:p>
+    <w:p>
+      <w:pPr>
+        <w:spacing w:after="120"/>
+        <w:rPr>
+          <w:rFonts w:asciiTheme="minorHAnsi" w:hAnsiTheme="minorHAnsi" w:cstheme="minorHAnsi"/>
+          <w:sz w:val="22"/>
+          <w:szCs w:val="22"/>
+        </w:rPr>
+      </w:pPr>
+      <w:r>
+        <w:rPr>
+          <w:rFonts w:asciiTheme="minorHAnsi" w:hAnsiTheme="minorHAnsi" w:cstheme="minorHAnsi"/>
+          <w:sz w:val="22"/>
+          <w:szCs w:val="22"/>
+        </w:rPr>
+        <w:t>K: n-</w:t>
+      </w:r>
+      <w:r>
+        <w:rPr>
+          <w:rFonts w:asciiTheme="minorHAnsi" w:hAnsiTheme="minorHAnsi" w:cstheme="minorHAnsi"/>
+          <w:sz w:val="22"/>
+          <w:szCs w:val="22"/>
+        </w:rPr>
+        <w:t>=</w:t>
+      </w:r>
+      <w:r>
+        <w:rPr>
+          <w:rFonts w:asciiTheme="minorHAnsi" w:hAnsiTheme="minorHAnsi" w:cstheme="minorHAnsi"/>
+          <w:sz w:val="22"/>
+          <w:szCs w:val="22"/>
+        </w:rPr>
+        <w:t>5</w:t>
+      </w:r>
+    </w:p>
+    <w:p>
+      <w:pPr>
+        <w:spacing w:after="120"/>
+        <w:rPr>
+          <w:rFonts w:asciiTheme="minorHAnsi" w:hAnsiTheme="minorHAnsi" w:cstheme="minorHAnsi"/>
+          <w:sz w:val="22"/>
+          <w:szCs w:val="22"/>
+        </w:rPr>
+      </w:pPr>
+      <w:r>
+        <w:rPr>
+          <w:rFonts w:asciiTheme="minorHAnsi" w:hAnsiTheme="minorHAnsi" w:cstheme="minorHAnsi"/>
+          <w:sz w:val="22"/>
+          <w:szCs w:val="22"/>
+        </w:rPr>
+        <w:t>L: n*</w:t>
+      </w:r>
+      <w:r>
+        <w:rPr>
+          <w:rFonts w:asciiTheme="minorHAnsi" w:hAnsiTheme="minorHAnsi" w:cstheme="minorHAnsi"/>
+          <w:sz w:val="22"/>
+          <w:szCs w:val="22"/>
+        </w:rPr>
+        <w:t>=</w:t>
+      </w:r>
+      <w:r>
+        <w:rPr>
+          <w:rFonts w:asciiTheme="minorHAnsi" w:hAnsiTheme="minorHAnsi" w:cstheme="minorHAnsi"/>
+          <w:sz w:val="22"/>
+          <w:szCs w:val="22"/>
+        </w:rPr>
+        <w:t>3</w:t>
+      </w:r>
+    </w:p>
+    <w:p>
+      <w:pPr>
+        <w:spacing w:after="120"/>
+        <w:rPr>
+          <w:rFonts w:asciiTheme="minorHAnsi" w:hAnsiTheme="minorHAnsi" w:cstheme="minorHAnsi"/>
+          <w:sz w:val="22"/>
+          <w:szCs w:val="22"/>
+        </w:rPr>
+      </w:pPr>
+      <w:r>
+        <w:rPr>
+          <w:rFonts w:asciiTheme="minorHAnsi" w:hAnsiTheme="minorHAnsi" w:cstheme="minorHAnsi"/>
+          <w:sz w:val="22"/>
+          <w:szCs w:val="22"/>
+        </w:rPr>
+        <w:t>M: n/</w:t>
+      </w:r>
+      <w:r>
+        <w:rPr>
+          <w:rFonts w:asciiTheme="minorHAnsi" w:hAnsiTheme="minorHAnsi" w:cstheme="minorHAnsi"/>
+          <w:sz w:val="22"/>
+          <w:szCs w:val="22"/>
+        </w:rPr>
+        <w:t>=</w:t>
+      </w:r>
+      <w:r>
+        <w:rPr>
+          <w:rFonts w:asciiTheme="minorHAnsi" w:hAnsiTheme="minorHAnsi" w:cstheme="minorHAnsi"/>
+          <w:sz w:val="22"/>
+          <w:szCs w:val="22"/>
+        </w:rPr>
+        <w:t>2</w:t>
       </w:r>
     </w:p>
     <w:p>
@@ -5594,6 +5710,7 @@
           <w:noProof/>
           <w:lang w:val="es-AR" w:eastAsia="es-AR"/>
         </w:rPr>
+        <w:lastRenderedPageBreak/>
         <w:drawing>
           <wp:inline distT="0" distB="0" distL="0" distR="0" wp14:anchorId="59680A07" wp14:editId="0755A203">
             <wp:extent cx="1143000" cy="1133475"/>
@@ -6180,6 +6297,7 @@
           <w:noProof/>
           <w:lang w:val="es-AR" w:eastAsia="es-AR"/>
         </w:rPr>
+        <w:lastRenderedPageBreak/>
         <w:drawing>
           <wp:inline distT="0" distB="0" distL="0" distR="0" wp14:anchorId="664A0745" wp14:editId="4105D60E">
             <wp:extent cx="5612130" cy="1318260"/>
@@ -7272,17 +7390,7 @@
           <w:sz w:val="22"/>
           <w:szCs w:val="22"/>
         </w:rPr>
-        <w:t>esto=1</w:t>
-      </w:r>
-      <w:bookmarkStart w:id="0" w:name="_GoBack"/>
-      <w:bookmarkEnd w:id="0"/>
-      <w:r>
-        <w:rPr>
-          <w:rFonts w:asciiTheme="minorHAnsi" w:hAnsiTheme="minorHAnsi" w:cstheme="minorHAnsi"/>
-          <w:sz w:val="22"/>
-          <w:szCs w:val="22"/>
-        </w:rPr>
-        <w:t>00-edad</w:t>
+        <w:t>esto=100-edad</w:t>
       </w:r>
     </w:p>
     <w:p>
@@ -7689,7 +7797,31 @@
           <w:sz w:val="22"/>
           <w:szCs w:val="22"/>
         </w:rPr>
-        <w:t>Num_abs=6 if numero&lt;0 else numero</w:t>
+        <w:t>Num</w:t>
+      </w:r>
+      <w:r>
+        <w:rPr>
+          <w:rFonts w:asciiTheme="minorHAnsi" w:hAnsiTheme="minorHAnsi" w:cstheme="minorHAnsi"/>
+          <w:sz w:val="22"/>
+          <w:szCs w:val="22"/>
+        </w:rPr>
+        <w:t xml:space="preserve"> if numero&lt;0 else </w:t>
+      </w:r>
+      <w:r>
+        <w:rPr>
+          <w:rFonts w:asciiTheme="minorHAnsi" w:hAnsiTheme="minorHAnsi" w:cstheme="minorHAnsi"/>
+          <w:sz w:val="22"/>
+          <w:szCs w:val="22"/>
+        </w:rPr>
+        <w:t>-</w:t>
+      </w:r>
+      <w:r>
+        <w:rPr>
+          <w:rFonts w:asciiTheme="minorHAnsi" w:hAnsiTheme="minorHAnsi" w:cstheme="minorHAnsi"/>
+          <w:sz w:val="22"/>
+          <w:szCs w:val="22"/>
+        </w:rPr>
+        <w:t>numero</w:t>
       </w:r>
     </w:p>
     <w:p>
@@ -7725,7 +7857,28 @@
           <w:sz w:val="22"/>
           <w:szCs w:val="22"/>
         </w:rPr>
-        <w:t>Cd prueb1</w:t>
+        <w:lastRenderedPageBreak/>
+        <w:t xml:space="preserve">Cd </w:t>
+      </w:r>
+      <w:r>
+        <w:rPr>
+          <w:rFonts w:asciiTheme="minorHAnsi" w:hAnsiTheme="minorHAnsi" w:cstheme="minorHAnsi"/>
+          <w:sz w:val="22"/>
+          <w:szCs w:val="22"/>
+          <w:u w:val="single"/>
+        </w:rPr>
+        <w:t>pr</w:t>
+      </w:r>
+      <w:bookmarkStart w:id="0" w:name="_GoBack"/>
+      <w:bookmarkEnd w:id="0"/>
+      <w:r>
+        <w:rPr>
+          <w:rFonts w:asciiTheme="minorHAnsi" w:hAnsiTheme="minorHAnsi" w:cstheme="minorHAnsi"/>
+          <w:sz w:val="22"/>
+          <w:szCs w:val="22"/>
+          <w:u w:val="single"/>
+        </w:rPr>
+        <w:t>ueb1</w:t>
       </w:r>
     </w:p>
     <w:p>
@@ -12941,7 +13094,7 @@
 </file>
 
 <file path=customXml/itemProps1.xml><?xml version="1.0" encoding="utf-8"?>
-<ds:datastoreItem xmlns:ds="http://schemas.openxmlformats.org/officeDocument/2006/customXml" ds:itemID="{64A79DEA-2B33-4002-8E58-0F958FCA3A29}">
+<ds:datastoreItem xmlns:ds="http://schemas.openxmlformats.org/officeDocument/2006/customXml" ds:itemID="{CF47D463-F450-4EDE-8F28-2E853E3EDAD4}">
   <ds:schemaRefs>
     <ds:schemaRef ds:uri="http://schemas.openxmlformats.org/officeDocument/2006/bibliography"/>
   </ds:schemaRefs>
